--- a/Trident University International/Winter 2016/CSC317 DATABASE - Oracle SQL/Module 01/SLP 01/SLP 01 - PART B - SUMMARY.docx
+++ b/Trident University International/Winter 2016/CSC317 DATABASE - Oracle SQL/Module 01/SLP 01/SLP 01 - PART B - SUMMARY.docx
@@ -151,28 +151,967 @@
           <w:sz w:val="24"/>
           <w:szCs w:val="24"/>
         </w:rPr>
-        <w:t xml:space="preserve"> Part B</w:t>
+        <w:t xml:space="preserve"> Part B -</w:t>
+      </w:r>
+      <w:r>
+        <w:rPr>
+          <w:rFonts w:ascii="Times New Roman" w:hAnsi="Times New Roman" w:cs="Times New Roman"/>
+          <w:b/>
+          <w:sz w:val="24"/>
+          <w:szCs w:val="24"/>
+        </w:rPr>
+        <w:t xml:space="preserve"> Summary</w:t>
+      </w:r>
+    </w:p>
+    <w:p/>
+    <w:p/>
+    <w:p/>
+    <w:p/>
+    <w:p/>
+    <w:p/>
+    <w:p/>
+    <w:p/>
+    <w:p/>
+    <w:p/>
+    <w:p/>
+    <w:p/>
+    <w:p/>
+    <w:p/>
+    <w:p/>
+    <w:p/>
+    <w:p/>
+    <w:p/>
+    <w:p/>
+    <w:p/>
+    <w:p/>
+    <w:p>
+      <w:pPr>
+        <w:jc w:val="center"/>
+        <w:rPr>
+          <w:b/>
+        </w:rPr>
+      </w:pPr>
+      <w:r>
+        <w:rPr>
+          <w:b/>
+        </w:rPr>
+        <w:lastRenderedPageBreak/>
+        <w:t>Summary</w:t>
+      </w:r>
+    </w:p>
+    <w:p>
+      <w:r>
+        <w:t xml:space="preserve">This assignment was very rewarding, for me.  It was probably a lot more difficult than it was ever intended to be, but I finally got through it and I’m happy to share the ups and downs as I progressed through the assignment. This can be found in chapter 18 of Oracle’s XML DB Developer’s Guide – available via Oracle’s Help Center (“18 </w:t>
+      </w:r>
+      <w:proofErr w:type="spellStart"/>
+      <w:r>
+        <w:t>XMLType</w:t>
+      </w:r>
+      <w:proofErr w:type="spellEnd"/>
+      <w:r>
+        <w:t xml:space="preserve"> Views”, </w:t>
+      </w:r>
+      <w:proofErr w:type="spellStart"/>
+      <w:r>
+        <w:t>n.d.</w:t>
+      </w:r>
+      <w:proofErr w:type="spellEnd"/>
+      <w:r>
+        <w:t xml:space="preserve">). </w:t>
+      </w:r>
+    </w:p>
+    <w:p>
+      <w:r>
+        <w:t>It took me weeks and a lot of reaching out to Trident’s faculty to get enough of the configuration issues sorted out to be able to complete this assignment. I’ve even had to request additional time to be able to learn many of the valuable concepts covered in Oracle’s extensive tutorial for this assignment.</w:t>
+      </w:r>
+    </w:p>
+    <w:p>
+      <w:r>
+        <w:t xml:space="preserve">As I started reading the tutorials provided </w:t>
+      </w:r>
+      <w:r>
+        <w:t>via the links in the SLP 01 assignment, I was introduced to XQuery; which, was a real treat because I’ve heard about XML in databases but have never seen or used it.  Noting that XQuery is case sensitive and must be in lower case format was something that I was glad to pick up along the way.</w:t>
+      </w:r>
+    </w:p>
+    <w:p/>
+    <w:p>
+      <w:r>
+        <w:t xml:space="preserve">I also came </w:t>
+      </w:r>
+      <w:r>
+        <w:t xml:space="preserve">across </w:t>
+      </w:r>
+      <w:r>
+        <w:t xml:space="preserve">many new terms and </w:t>
+      </w:r>
+      <w:r>
+        <w:t>acronym</w:t>
+      </w:r>
+      <w:r>
+        <w:t>s.</w:t>
+      </w:r>
+      <w:r>
+        <w:t xml:space="preserve"> FLWOR</w:t>
+      </w:r>
+      <w:r>
+        <w:t>,</w:t>
+      </w:r>
+      <w:r>
+        <w:t xml:space="preserve"> pronounced</w:t>
+      </w:r>
+      <w:r>
+        <w:t xml:space="preserve"> flower,</w:t>
+      </w:r>
+      <w:r>
+        <w:t xml:space="preserve"> </w:t>
+      </w:r>
+      <w:r>
+        <w:t xml:space="preserve">is one such term </w:t>
+      </w:r>
+      <w:r>
+        <w:t xml:space="preserve">and it refers to the basic </w:t>
+      </w:r>
+      <w:r>
+        <w:rPr>
+          <w:b/>
+        </w:rPr>
+        <w:t>for-let-where-order by-return</w:t>
+      </w:r>
+      <w:r>
+        <w:t xml:space="preserve"> expression syntax that is at the core of working with XQuery.</w:t>
+      </w:r>
+      <w:r>
+        <w:t xml:space="preserve"> “</w:t>
+      </w:r>
+      <w:r>
+        <w:rPr>
+          <w:rFonts w:ascii="Arial" w:hAnsi="Arial" w:cs="Arial"/>
+          <w:color w:val="000000"/>
+          <w:sz w:val="18"/>
+          <w:szCs w:val="18"/>
+        </w:rPr>
+        <w:t>The</w:t>
+      </w:r>
+      <w:r>
+        <w:rPr>
+          <w:rStyle w:val="apple-converted-space"/>
+          <w:rFonts w:ascii="Arial" w:hAnsi="Arial" w:cs="Arial"/>
+          <w:color w:val="000000"/>
+          <w:sz w:val="18"/>
+          <w:szCs w:val="18"/>
+        </w:rPr>
+        <w:t> </w:t>
+      </w:r>
+      <w:r>
+        <w:rPr>
+          <w:rStyle w:val="HTMLTypewriter"/>
+          <w:rFonts w:ascii="Courier" w:eastAsiaTheme="minorHAnsi" w:hAnsi="Courier"/>
+          <w:color w:val="666666"/>
+          <w:sz w:val="18"/>
+          <w:szCs w:val="18"/>
+        </w:rPr>
+        <w:t>let</w:t>
+      </w:r>
+      <w:r>
+        <w:rPr>
+          <w:rStyle w:val="apple-converted-space"/>
+          <w:rFonts w:ascii="Arial" w:hAnsi="Arial" w:cs="Arial"/>
+          <w:color w:val="000000"/>
+          <w:sz w:val="18"/>
+          <w:szCs w:val="18"/>
+        </w:rPr>
+        <w:t> </w:t>
+      </w:r>
+      <w:r>
+        <w:rPr>
+          <w:rFonts w:ascii="Arial" w:hAnsi="Arial" w:cs="Arial"/>
+          <w:color w:val="000000"/>
+          <w:sz w:val="18"/>
+          <w:szCs w:val="18"/>
+        </w:rPr>
+        <w:t>clause extracts three values using XPath notation</w:t>
+      </w:r>
+      <w:r>
+        <w:rPr>
+          <w:rFonts w:ascii="Arial" w:hAnsi="Arial" w:cs="Arial"/>
+          <w:color w:val="000000"/>
+          <w:sz w:val="18"/>
+          <w:szCs w:val="18"/>
+        </w:rPr>
+        <w:t xml:space="preserve"> (“</w:t>
+      </w:r>
+      <w:proofErr w:type="spellStart"/>
+      <w:r>
+        <w:rPr>
+          <w:rFonts w:ascii="Arial" w:hAnsi="Arial" w:cs="Arial"/>
+          <w:color w:val="000000"/>
+          <w:sz w:val="18"/>
+          <w:szCs w:val="18"/>
+        </w:rPr>
+        <w:t>Gennick</w:t>
+      </w:r>
+      <w:proofErr w:type="spellEnd"/>
+      <w:r>
+        <w:rPr>
+          <w:rFonts w:ascii="Arial" w:hAnsi="Arial" w:cs="Arial"/>
+          <w:color w:val="000000"/>
+          <w:sz w:val="18"/>
+          <w:szCs w:val="18"/>
+        </w:rPr>
+        <w:t>”, 2005)</w:t>
+      </w:r>
+      <w:r>
+        <w:rPr>
+          <w:rFonts w:ascii="Arial" w:hAnsi="Arial" w:cs="Arial"/>
+          <w:color w:val="000000"/>
+          <w:sz w:val="18"/>
+          <w:szCs w:val="18"/>
+        </w:rPr>
+        <w:t>.</w:t>
+      </w:r>
+      <w:r>
+        <w:rPr>
+          <w:rFonts w:ascii="Arial" w:hAnsi="Arial" w:cs="Arial"/>
+          <w:color w:val="000000"/>
+          <w:sz w:val="18"/>
+          <w:szCs w:val="18"/>
+        </w:rPr>
+        <w:t xml:space="preserve"> </w:t>
+      </w:r>
+      <w:r>
+        <w:rPr>
+          <w:rFonts w:ascii="Arial" w:hAnsi="Arial" w:cs="Arial"/>
+          <w:color w:val="000000"/>
+          <w:sz w:val="18"/>
+          <w:szCs w:val="18"/>
+        </w:rPr>
+        <w:t>The</w:t>
+      </w:r>
+      <w:r>
+        <w:rPr>
+          <w:rStyle w:val="apple-converted-space"/>
+          <w:rFonts w:ascii="Arial" w:hAnsi="Arial" w:cs="Arial"/>
+          <w:color w:val="000000"/>
+          <w:sz w:val="18"/>
+          <w:szCs w:val="18"/>
+        </w:rPr>
+        <w:t> </w:t>
+      </w:r>
+      <w:r>
+        <w:rPr>
+          <w:rStyle w:val="HTMLTypewriter"/>
+          <w:rFonts w:ascii="Courier" w:eastAsiaTheme="minorHAnsi" w:hAnsi="Courier"/>
+          <w:color w:val="666666"/>
+          <w:sz w:val="18"/>
+          <w:szCs w:val="18"/>
+        </w:rPr>
+        <w:t>order by</w:t>
+      </w:r>
+      <w:r>
+        <w:rPr>
+          <w:rStyle w:val="apple-converted-space"/>
+          <w:rFonts w:ascii="Arial" w:hAnsi="Arial" w:cs="Arial"/>
+          <w:color w:val="000000"/>
+          <w:sz w:val="18"/>
+          <w:szCs w:val="18"/>
+        </w:rPr>
+        <w:t> </w:t>
+      </w:r>
+      <w:r>
+        <w:rPr>
+          <w:rFonts w:ascii="Arial" w:hAnsi="Arial" w:cs="Arial"/>
+          <w:color w:val="000000"/>
+          <w:sz w:val="18"/>
+          <w:szCs w:val="18"/>
+        </w:rPr>
+        <w:t xml:space="preserve">sorts the results </w:t>
+      </w:r>
+      <w:r>
+        <w:rPr>
+          <w:rFonts w:ascii="Arial" w:hAnsi="Arial" w:cs="Arial"/>
+          <w:color w:val="000000"/>
+          <w:sz w:val="18"/>
+          <w:szCs w:val="18"/>
+        </w:rPr>
+        <w:t>similarly to SQL.</w:t>
+      </w:r>
+      <w:r>
+        <w:rPr>
+          <w:rFonts w:ascii="Arial" w:hAnsi="Arial" w:cs="Arial"/>
+          <w:color w:val="000000"/>
+          <w:sz w:val="18"/>
+          <w:szCs w:val="18"/>
+        </w:rPr>
+        <w:t xml:space="preserve"> </w:t>
+      </w:r>
+      <w:r>
+        <w:rPr>
+          <w:rFonts w:ascii="Arial" w:hAnsi="Arial" w:cs="Arial"/>
+          <w:color w:val="000000"/>
+          <w:sz w:val="18"/>
+          <w:szCs w:val="18"/>
+        </w:rPr>
+        <w:t xml:space="preserve">The return generates a </w:t>
+      </w:r>
+      <w:r>
+        <w:rPr>
+          <w:rFonts w:ascii="Arial" w:hAnsi="Arial" w:cs="Arial"/>
+          <w:color w:val="000000"/>
+          <w:sz w:val="18"/>
+          <w:szCs w:val="18"/>
+        </w:rPr>
+        <w:t xml:space="preserve">child </w:t>
+      </w:r>
+      <w:r>
+        <w:rPr>
+          <w:rFonts w:ascii="Arial" w:hAnsi="Arial" w:cs="Arial"/>
+          <w:color w:val="000000"/>
+          <w:sz w:val="18"/>
+          <w:szCs w:val="18"/>
+        </w:rPr>
+        <w:t>&lt;</w:t>
+      </w:r>
+      <w:r>
+        <w:rPr>
+          <w:rFonts w:ascii="Arial" w:hAnsi="Arial" w:cs="Arial"/>
+          <w:color w:val="000000"/>
+          <w:sz w:val="18"/>
+          <w:szCs w:val="18"/>
+        </w:rPr>
+        <w:t>node</w:t>
+      </w:r>
+      <w:r>
+        <w:rPr>
+          <w:rFonts w:ascii="Arial" w:hAnsi="Arial" w:cs="Arial"/>
+          <w:color w:val="000000"/>
+          <w:sz w:val="18"/>
+          <w:szCs w:val="18"/>
+        </w:rPr>
+        <w:t xml:space="preserve">&gt; for each </w:t>
+      </w:r>
+      <w:r>
+        <w:rPr>
+          <w:rFonts w:ascii="Arial" w:hAnsi="Arial" w:cs="Arial"/>
+          <w:color w:val="000000"/>
+          <w:sz w:val="18"/>
+          <w:szCs w:val="18"/>
+        </w:rPr>
+        <w:t xml:space="preserve">subset of the parent &lt;node&gt;. </w:t>
+      </w:r>
+      <w:proofErr w:type="spellStart"/>
+      <w:r>
+        <w:rPr>
+          <w:rStyle w:val="HTMLCode"/>
+          <w:rFonts w:eastAsiaTheme="minorHAnsi"/>
+          <w:b/>
+          <w:bCs/>
+          <w:color w:val="000000"/>
+          <w:shd w:val="clear" w:color="auto" w:fill="EEEEEE"/>
+        </w:rPr>
+        <w:t>XMLType</w:t>
+      </w:r>
+      <w:proofErr w:type="spellEnd"/>
+      <w:r>
+        <w:rPr>
+          <w:rStyle w:val="apple-converted-space"/>
+          <w:rFonts w:ascii="Arial" w:hAnsi="Arial" w:cs="Arial"/>
+          <w:color w:val="222222"/>
+          <w:sz w:val="21"/>
+          <w:szCs w:val="21"/>
+          <w:shd w:val="clear" w:color="auto" w:fill="FFFFFF"/>
+        </w:rPr>
+        <w:t> </w:t>
+      </w:r>
+      <w:r>
+        <w:rPr>
+          <w:rFonts w:ascii="Arial" w:hAnsi="Arial" w:cs="Arial"/>
+          <w:color w:val="222222"/>
+          <w:sz w:val="21"/>
+          <w:szCs w:val="21"/>
+          <w:shd w:val="clear" w:color="auto" w:fill="FFFFFF"/>
+        </w:rPr>
+        <w:t xml:space="preserve">view is another term that I enjoyed learning about.  While they </w:t>
+      </w:r>
+      <w:r>
+        <w:rPr>
+          <w:rFonts w:ascii="Arial" w:hAnsi="Arial" w:cs="Arial"/>
+          <w:color w:val="222222"/>
+          <w:sz w:val="21"/>
+          <w:szCs w:val="21"/>
+          <w:shd w:val="clear" w:color="auto" w:fill="FFFFFF"/>
+        </w:rPr>
+        <w:t>wrap existing relational and object</w:t>
+      </w:r>
+      <w:r>
+        <w:rPr>
+          <w:rFonts w:ascii="Arial" w:hAnsi="Arial" w:cs="Arial"/>
+          <w:color w:val="222222"/>
+          <w:sz w:val="21"/>
+          <w:szCs w:val="21"/>
+          <w:shd w:val="clear" w:color="auto" w:fill="FFFFFF"/>
+        </w:rPr>
+        <w:t>-relational data in XML formats, they do not store in the database in a way that is easy to read and understand XML; therefore, SQL Developer provides functionality to output XML to the resultant screen for human interpretation.  I searched long and hard for a solution to render the results of my queries in such a format, but I was unsuccessful.  I have reached out to faculty at Trident University and have high hopes that the answer to this puzzle will be given.</w:t>
       </w:r>
       <w:bookmarkStart w:id="0" w:name="_GoBack"/>
       <w:bookmarkEnd w:id="0"/>
-      <w:r>
-        <w:rPr>
-          <w:rFonts w:ascii="Times New Roman" w:hAnsi="Times New Roman" w:cs="Times New Roman"/>
-          <w:b/>
-          <w:sz w:val="24"/>
-          <w:szCs w:val="24"/>
-        </w:rPr>
-        <w:t xml:space="preserve"> -</w:t>
-      </w:r>
-      <w:r>
-        <w:rPr>
-          <w:rFonts w:ascii="Times New Roman" w:hAnsi="Times New Roman" w:cs="Times New Roman"/>
-          <w:b/>
-          <w:sz w:val="24"/>
-          <w:szCs w:val="24"/>
-        </w:rPr>
-        <w:t xml:space="preserve"> Summary</w:t>
-      </w:r>
+    </w:p>
+    <w:p>
+      <w:pPr>
+        <w:rPr>
+          <w:rFonts w:ascii="Arial" w:hAnsi="Arial" w:cs="Arial"/>
+          <w:color w:val="222222"/>
+          <w:sz w:val="21"/>
+          <w:szCs w:val="21"/>
+          <w:shd w:val="clear" w:color="auto" w:fill="FFFFFF"/>
+        </w:rPr>
+      </w:pPr>
+      <w:r>
+        <w:rPr>
+          <w:rFonts w:ascii="Arial" w:hAnsi="Arial" w:cs="Arial"/>
+          <w:color w:val="222222"/>
+          <w:sz w:val="21"/>
+          <w:szCs w:val="21"/>
+          <w:shd w:val="clear" w:color="auto" w:fill="FFFFFF"/>
+        </w:rPr>
+        <w:t>This SQL query creates the XML instances with the correct namespace, prefixes, and target schema location, and can be used as the query in the</w:t>
+      </w:r>
+      <w:r>
+        <w:rPr>
+          <w:rStyle w:val="apple-converted-space"/>
+          <w:rFonts w:ascii="Arial" w:hAnsi="Arial" w:cs="Arial"/>
+          <w:color w:val="222222"/>
+          <w:sz w:val="21"/>
+          <w:szCs w:val="21"/>
+          <w:shd w:val="clear" w:color="auto" w:fill="FFFFFF"/>
+        </w:rPr>
+        <w:t> </w:t>
+      </w:r>
+      <w:proofErr w:type="spellStart"/>
+      <w:r>
+        <w:rPr>
+          <w:rStyle w:val="HTMLCode"/>
+          <w:rFonts w:eastAsiaTheme="minorHAnsi"/>
+          <w:b/>
+          <w:bCs/>
+          <w:color w:val="000000"/>
+          <w:shd w:val="clear" w:color="auto" w:fill="EEEEEE"/>
+        </w:rPr>
+        <w:t>emp_simple_xml</w:t>
+      </w:r>
+      <w:proofErr w:type="spellEnd"/>
+      <w:r>
+        <w:rPr>
+          <w:rStyle w:val="apple-converted-space"/>
+          <w:rFonts w:ascii="Arial" w:hAnsi="Arial" w:cs="Arial"/>
+          <w:color w:val="222222"/>
+          <w:sz w:val="21"/>
+          <w:szCs w:val="21"/>
+          <w:shd w:val="clear" w:color="auto" w:fill="FFFFFF"/>
+        </w:rPr>
+        <w:t> </w:t>
+      </w:r>
+      <w:r>
+        <w:rPr>
+          <w:rFonts w:ascii="Arial" w:hAnsi="Arial" w:cs="Arial"/>
+          <w:color w:val="222222"/>
+          <w:sz w:val="21"/>
+          <w:szCs w:val="21"/>
+          <w:shd w:val="clear" w:color="auto" w:fill="FFFFFF"/>
+        </w:rPr>
+        <w:t>view definition. The instance created by this query looks like the following:</w:t>
+      </w:r>
+    </w:p>
+    <w:p>
+      <w:pPr>
+        <w:pStyle w:val="NormalWeb"/>
+        <w:numPr>
+          <w:ilvl w:val="0"/>
+          <w:numId w:val="2"/>
+        </w:numPr>
+        <w:shd w:val="clear" w:color="auto" w:fill="FFFFFF"/>
+        <w:ind w:left="525"/>
+        <w:rPr>
+          <w:rFonts w:ascii="inherit" w:hAnsi="inherit" w:cs="Arial"/>
+          <w:color w:val="222222"/>
+          <w:sz w:val="21"/>
+          <w:szCs w:val="21"/>
+        </w:rPr>
+      </w:pPr>
+      <w:proofErr w:type="spellStart"/>
+      <w:r>
+        <w:rPr>
+          <w:rStyle w:val="bolditalic"/>
+          <w:rFonts w:ascii="inherit" w:hAnsi="inherit" w:cs="Arial"/>
+          <w:b/>
+          <w:bCs/>
+          <w:i/>
+          <w:iCs/>
+          <w:color w:val="222222"/>
+          <w:sz w:val="21"/>
+          <w:szCs w:val="21"/>
+        </w:rPr>
+        <w:t>SQLType</w:t>
+      </w:r>
+      <w:proofErr w:type="spellEnd"/>
+      <w:r>
+        <w:rPr>
+          <w:rStyle w:val="bolditalic"/>
+          <w:rFonts w:ascii="inherit" w:hAnsi="inherit" w:cs="Arial"/>
+          <w:b/>
+          <w:bCs/>
+          <w:i/>
+          <w:iCs/>
+          <w:color w:val="222222"/>
+          <w:sz w:val="21"/>
+          <w:szCs w:val="21"/>
+        </w:rPr>
+        <w:t xml:space="preserve"> for attributes or elements based on </w:t>
+      </w:r>
+      <w:proofErr w:type="spellStart"/>
+      <w:r>
+        <w:rPr>
+          <w:rStyle w:val="bolditalic"/>
+          <w:rFonts w:ascii="inherit" w:hAnsi="inherit" w:cs="Arial"/>
+          <w:b/>
+          <w:bCs/>
+          <w:i/>
+          <w:iCs/>
+          <w:color w:val="222222"/>
+          <w:sz w:val="21"/>
+          <w:szCs w:val="21"/>
+        </w:rPr>
+        <w:t>simpleType</w:t>
+      </w:r>
+      <w:proofErr w:type="spellEnd"/>
+      <w:r>
+        <w:rPr>
+          <w:rStyle w:val="bolditalic"/>
+          <w:rFonts w:ascii="inherit" w:hAnsi="inherit" w:cs="Arial"/>
+          <w:b/>
+          <w:bCs/>
+          <w:i/>
+          <w:iCs/>
+          <w:color w:val="222222"/>
+          <w:sz w:val="21"/>
+          <w:szCs w:val="21"/>
+        </w:rPr>
+        <w:t>.</w:t>
+      </w:r>
+      <w:r>
+        <w:rPr>
+          <w:rStyle w:val="apple-converted-space"/>
+          <w:rFonts w:ascii="inherit" w:hAnsi="inherit" w:cs="Arial"/>
+          <w:color w:val="222222"/>
+          <w:sz w:val="21"/>
+          <w:szCs w:val="21"/>
+        </w:rPr>
+        <w:t> </w:t>
+      </w:r>
+      <w:r>
+        <w:rPr>
+          <w:rFonts w:ascii="inherit" w:hAnsi="inherit" w:cs="Arial"/>
+          <w:color w:val="222222"/>
+          <w:sz w:val="21"/>
+          <w:szCs w:val="21"/>
+        </w:rPr>
+        <w:t>This is compatible with the corresponding</w:t>
+      </w:r>
+      <w:r>
+        <w:rPr>
+          <w:rStyle w:val="apple-converted-space"/>
+          <w:rFonts w:ascii="inherit" w:hAnsi="inherit" w:cs="Arial"/>
+          <w:color w:val="222222"/>
+          <w:sz w:val="21"/>
+          <w:szCs w:val="21"/>
+        </w:rPr>
+        <w:t> </w:t>
+      </w:r>
+      <w:proofErr w:type="spellStart"/>
+      <w:r>
+        <w:rPr>
+          <w:rStyle w:val="HTMLCode"/>
+          <w:b/>
+          <w:bCs/>
+          <w:color w:val="000000"/>
+          <w:shd w:val="clear" w:color="auto" w:fill="EEEEEE"/>
+        </w:rPr>
+        <w:t>XMLType</w:t>
+      </w:r>
+      <w:proofErr w:type="spellEnd"/>
+      <w:r>
+        <w:rPr>
+          <w:rFonts w:ascii="inherit" w:hAnsi="inherit" w:cs="Arial"/>
+          <w:color w:val="222222"/>
+          <w:sz w:val="21"/>
+          <w:szCs w:val="21"/>
+        </w:rPr>
+        <w:t>. For example, an XML string datatype can only be mapped to</w:t>
+      </w:r>
+      <w:r>
+        <w:rPr>
+          <w:rStyle w:val="apple-converted-space"/>
+          <w:rFonts w:ascii="inherit" w:hAnsi="inherit" w:cs="Arial"/>
+          <w:color w:val="222222"/>
+          <w:sz w:val="21"/>
+          <w:szCs w:val="21"/>
+        </w:rPr>
+        <w:t> </w:t>
+      </w:r>
+      <w:r>
+        <w:rPr>
+          <w:rStyle w:val="HTMLCode"/>
+          <w:b/>
+          <w:bCs/>
+          <w:color w:val="000000"/>
+          <w:shd w:val="clear" w:color="auto" w:fill="EEEEEE"/>
+        </w:rPr>
+        <w:t>VARCHAR2</w:t>
+      </w:r>
+      <w:r>
+        <w:rPr>
+          <w:rStyle w:val="apple-converted-space"/>
+          <w:rFonts w:ascii="inherit" w:hAnsi="inherit" w:cs="Arial"/>
+          <w:color w:val="222222"/>
+          <w:sz w:val="21"/>
+          <w:szCs w:val="21"/>
+        </w:rPr>
+        <w:t> </w:t>
+      </w:r>
+      <w:r>
+        <w:rPr>
+          <w:rFonts w:ascii="inherit" w:hAnsi="inherit" w:cs="Arial"/>
+          <w:color w:val="222222"/>
+          <w:sz w:val="21"/>
+          <w:szCs w:val="21"/>
+        </w:rPr>
+        <w:t>or a Large Object (LOB) datatype.</w:t>
+      </w:r>
+    </w:p>
+    <w:p>
+      <w:pPr>
+        <w:pStyle w:val="NormalWeb"/>
+        <w:numPr>
+          <w:ilvl w:val="0"/>
+          <w:numId w:val="2"/>
+        </w:numPr>
+        <w:shd w:val="clear" w:color="auto" w:fill="FFFFFF"/>
+        <w:ind w:left="525"/>
+        <w:rPr>
+          <w:rFonts w:ascii="inherit" w:hAnsi="inherit" w:cs="Arial"/>
+          <w:color w:val="222222"/>
+          <w:sz w:val="21"/>
+          <w:szCs w:val="21"/>
+        </w:rPr>
+      </w:pPr>
+      <w:proofErr w:type="spellStart"/>
+      <w:r>
+        <w:rPr>
+          <w:rStyle w:val="bolditalic"/>
+          <w:rFonts w:ascii="inherit" w:hAnsi="inherit" w:cs="Arial"/>
+          <w:b/>
+          <w:bCs/>
+          <w:i/>
+          <w:iCs/>
+          <w:color w:val="222222"/>
+          <w:sz w:val="21"/>
+          <w:szCs w:val="21"/>
+        </w:rPr>
+        <w:t>SQLType</w:t>
+      </w:r>
+      <w:proofErr w:type="spellEnd"/>
+      <w:r>
+        <w:rPr>
+          <w:rStyle w:val="bolditalic"/>
+          <w:rFonts w:ascii="inherit" w:hAnsi="inherit" w:cs="Arial"/>
+          <w:b/>
+          <w:bCs/>
+          <w:i/>
+          <w:iCs/>
+          <w:color w:val="222222"/>
+          <w:sz w:val="21"/>
+          <w:szCs w:val="21"/>
+        </w:rPr>
+        <w:t xml:space="preserve"> specified for elements based on </w:t>
+      </w:r>
+      <w:proofErr w:type="spellStart"/>
+      <w:r>
+        <w:rPr>
+          <w:rStyle w:val="bolditalic"/>
+          <w:rFonts w:ascii="inherit" w:hAnsi="inherit" w:cs="Arial"/>
+          <w:b/>
+          <w:bCs/>
+          <w:i/>
+          <w:iCs/>
+          <w:color w:val="222222"/>
+          <w:sz w:val="21"/>
+          <w:szCs w:val="21"/>
+        </w:rPr>
+        <w:t>complexType</w:t>
+      </w:r>
+      <w:proofErr w:type="spellEnd"/>
+      <w:r>
+        <w:rPr>
+          <w:rStyle w:val="bolditalic"/>
+          <w:rFonts w:ascii="inherit" w:hAnsi="inherit" w:cs="Arial"/>
+          <w:b/>
+          <w:bCs/>
+          <w:i/>
+          <w:iCs/>
+          <w:color w:val="222222"/>
+          <w:sz w:val="21"/>
+          <w:szCs w:val="21"/>
+        </w:rPr>
+        <w:t>.</w:t>
+      </w:r>
+      <w:r>
+        <w:rPr>
+          <w:rStyle w:val="apple-converted-space"/>
+          <w:rFonts w:ascii="inherit" w:hAnsi="inherit" w:cs="Arial"/>
+          <w:color w:val="222222"/>
+          <w:sz w:val="21"/>
+          <w:szCs w:val="21"/>
+        </w:rPr>
+        <w:t> </w:t>
+      </w:r>
+      <w:r>
+        <w:rPr>
+          <w:rFonts w:ascii="inherit" w:hAnsi="inherit" w:cs="Arial"/>
+          <w:color w:val="222222"/>
+          <w:sz w:val="21"/>
+          <w:szCs w:val="21"/>
+        </w:rPr>
+        <w:t>This is either a LOB or an object type whose structure is compatible with the declaration of the</w:t>
+      </w:r>
+      <w:r>
+        <w:rPr>
+          <w:rStyle w:val="apple-converted-space"/>
+          <w:rFonts w:ascii="inherit" w:hAnsi="inherit" w:cs="Arial"/>
+          <w:color w:val="222222"/>
+          <w:sz w:val="21"/>
+          <w:szCs w:val="21"/>
+        </w:rPr>
+        <w:t> </w:t>
+      </w:r>
+      <w:proofErr w:type="spellStart"/>
+      <w:r>
+        <w:rPr>
+          <w:rStyle w:val="HTMLCode"/>
+          <w:b/>
+          <w:bCs/>
+          <w:color w:val="000000"/>
+          <w:shd w:val="clear" w:color="auto" w:fill="EEEEEE"/>
+        </w:rPr>
+        <w:t>complexType</w:t>
+      </w:r>
+      <w:proofErr w:type="spellEnd"/>
+      <w:r>
+        <w:rPr>
+          <w:rFonts w:ascii="inherit" w:hAnsi="inherit" w:cs="Arial"/>
+          <w:color w:val="222222"/>
+          <w:sz w:val="21"/>
+          <w:szCs w:val="21"/>
+        </w:rPr>
+        <w:t>, that is, the object type has the right number of attributes with the right datatypes.</w:t>
+      </w:r>
+    </w:p>
+    <w:p>
+      <w:r>
+        <w:t>REFERENCES</w:t>
+      </w:r>
+    </w:p>
+    <w:p>
+      <w:pPr>
+        <w:spacing w:after="0" w:line="240" w:lineRule="auto"/>
+        <w:rPr>
+          <w:rFonts w:ascii="Times New Roman" w:eastAsia="Times New Roman" w:hAnsi="Times New Roman" w:cs="Times New Roman"/>
+          <w:sz w:val="24"/>
+          <w:szCs w:val="24"/>
+        </w:rPr>
+      </w:pPr>
+      <w:r>
+        <w:rPr>
+          <w:rFonts w:ascii="Times New Roman" w:eastAsia="Times New Roman" w:hAnsi="Times New Roman" w:cs="Times New Roman"/>
+          <w:sz w:val="24"/>
+          <w:szCs w:val="24"/>
+        </w:rPr>
+        <w:t xml:space="preserve">18 </w:t>
+      </w:r>
+      <w:proofErr w:type="spellStart"/>
+      <w:r>
+        <w:rPr>
+          <w:rFonts w:ascii="Times New Roman" w:eastAsia="Times New Roman" w:hAnsi="Times New Roman" w:cs="Times New Roman"/>
+          <w:sz w:val="24"/>
+          <w:szCs w:val="24"/>
+        </w:rPr>
+        <w:t>XMLType</w:t>
+      </w:r>
+      <w:proofErr w:type="spellEnd"/>
+      <w:r>
+        <w:rPr>
+          <w:rFonts w:ascii="Times New Roman" w:eastAsia="Times New Roman" w:hAnsi="Times New Roman" w:cs="Times New Roman"/>
+          <w:sz w:val="24"/>
+          <w:szCs w:val="24"/>
+        </w:rPr>
+        <w:t xml:space="preserve"> Views. (</w:t>
+      </w:r>
+      <w:proofErr w:type="spellStart"/>
+      <w:r>
+        <w:rPr>
+          <w:rFonts w:ascii="Times New Roman" w:eastAsia="Times New Roman" w:hAnsi="Times New Roman" w:cs="Times New Roman"/>
+          <w:sz w:val="24"/>
+          <w:szCs w:val="24"/>
+        </w:rPr>
+        <w:t>n.d.</w:t>
+      </w:r>
+      <w:proofErr w:type="spellEnd"/>
+      <w:r>
+        <w:rPr>
+          <w:rFonts w:ascii="Times New Roman" w:eastAsia="Times New Roman" w:hAnsi="Times New Roman" w:cs="Times New Roman"/>
+          <w:sz w:val="24"/>
+          <w:szCs w:val="24"/>
+        </w:rPr>
+        <w:t xml:space="preserve">). Retrieved February 12, 2016, from </w:t>
+      </w:r>
+      <w:r>
+        <w:rPr>
+          <w:rFonts w:ascii="Times New Roman" w:eastAsia="Times New Roman" w:hAnsi="Times New Roman" w:cs="Times New Roman"/>
+          <w:sz w:val="24"/>
+          <w:szCs w:val="24"/>
+        </w:rPr>
+        <w:tab/>
+      </w:r>
+      <w:hyperlink r:id="rId5" w:history="1">
+        <w:r>
+          <w:rPr>
+            <w:rStyle w:val="Hyperlink"/>
+            <w:rFonts w:ascii="Times New Roman" w:eastAsia="Times New Roman" w:hAnsi="Times New Roman" w:cs="Times New Roman"/>
+            <w:sz w:val="24"/>
+            <w:szCs w:val="24"/>
+          </w:rPr>
+          <w:t>http://docs.oracle.com/cd/B19306_01/appdev.102/b14259/xdb14vie.htm#i1026153</w:t>
+        </w:r>
+      </w:hyperlink>
+      <w:r>
+        <w:rPr>
+          <w:rFonts w:ascii="Times New Roman" w:eastAsia="Times New Roman" w:hAnsi="Times New Roman" w:cs="Times New Roman"/>
+          <w:sz w:val="24"/>
+          <w:szCs w:val="24"/>
+        </w:rPr>
+        <w:t xml:space="preserve"> </w:t>
+      </w:r>
+    </w:p>
+    <w:p>
+      <w:pPr>
+        <w:spacing w:after="0" w:line="240" w:lineRule="auto"/>
+        <w:rPr>
+          <w:rFonts w:ascii="Times New Roman" w:eastAsia="Times New Roman" w:hAnsi="Times New Roman" w:cs="Times New Roman"/>
+          <w:sz w:val="24"/>
+          <w:szCs w:val="24"/>
+        </w:rPr>
+      </w:pPr>
+    </w:p>
+    <w:p>
+      <w:pPr>
+        <w:spacing w:after="0" w:line="240" w:lineRule="auto"/>
+        <w:rPr>
+          <w:rFonts w:ascii="Times New Roman" w:eastAsia="Times New Roman" w:hAnsi="Times New Roman" w:cs="Times New Roman"/>
+          <w:sz w:val="24"/>
+          <w:szCs w:val="24"/>
+        </w:rPr>
+      </w:pPr>
+      <w:proofErr w:type="spellStart"/>
+      <w:r>
+        <w:rPr>
+          <w:rFonts w:ascii="Times New Roman" w:eastAsia="Times New Roman" w:hAnsi="Times New Roman" w:cs="Times New Roman"/>
+          <w:sz w:val="24"/>
+          <w:szCs w:val="24"/>
+        </w:rPr>
+        <w:t>Gennick</w:t>
+      </w:r>
+      <w:proofErr w:type="spellEnd"/>
+      <w:r>
+        <w:rPr>
+          <w:rFonts w:ascii="Times New Roman" w:eastAsia="Times New Roman" w:hAnsi="Times New Roman" w:cs="Times New Roman"/>
+          <w:sz w:val="24"/>
+          <w:szCs w:val="24"/>
+        </w:rPr>
+        <w:t>, J. (2005, September). XQuery Flowers. Retrieved February 12, 2016, from</w:t>
+      </w:r>
+      <w:r>
+        <w:rPr>
+          <w:rFonts w:ascii="Times New Roman" w:eastAsia="Times New Roman" w:hAnsi="Times New Roman" w:cs="Times New Roman"/>
+          <w:sz w:val="24"/>
+          <w:szCs w:val="24"/>
+        </w:rPr>
+        <w:t xml:space="preserve"> </w:t>
+      </w:r>
+      <w:r>
+        <w:rPr>
+          <w:rFonts w:ascii="Times New Roman" w:eastAsia="Times New Roman" w:hAnsi="Times New Roman" w:cs="Times New Roman"/>
+          <w:sz w:val="24"/>
+          <w:szCs w:val="24"/>
+        </w:rPr>
+        <w:tab/>
+      </w:r>
+      <w:hyperlink r:id="rId6" w:history="1">
+        <w:r>
+          <w:rPr>
+            <w:rStyle w:val="Hyperlink"/>
+            <w:rFonts w:ascii="Times New Roman" w:eastAsia="Times New Roman" w:hAnsi="Times New Roman" w:cs="Times New Roman"/>
+            <w:sz w:val="24"/>
+            <w:szCs w:val="24"/>
+          </w:rPr>
+          <w:t>http://www.oracle.com/technetwork/issue-archive/2005/05-sep/o55xquery-097999.html</w:t>
+        </w:r>
+      </w:hyperlink>
+      <w:r>
+        <w:rPr>
+          <w:rFonts w:ascii="Times New Roman" w:eastAsia="Times New Roman" w:hAnsi="Times New Roman" w:cs="Times New Roman"/>
+          <w:sz w:val="24"/>
+          <w:szCs w:val="24"/>
+        </w:rPr>
+        <w:t xml:space="preserve"> </w:t>
+      </w:r>
+    </w:p>
+    <w:p>
+      <w:pPr>
+        <w:spacing w:after="0" w:line="240" w:lineRule="auto"/>
+        <w:rPr>
+          <w:rFonts w:ascii="Times New Roman" w:eastAsia="Times New Roman" w:hAnsi="Times New Roman" w:cs="Times New Roman"/>
+          <w:sz w:val="24"/>
+          <w:szCs w:val="24"/>
+        </w:rPr>
+      </w:pPr>
+    </w:p>
+    <w:p>
+      <w:pPr>
+        <w:spacing w:after="0" w:line="240" w:lineRule="auto"/>
+        <w:rPr>
+          <w:rFonts w:ascii="Times New Roman" w:eastAsia="Times New Roman" w:hAnsi="Times New Roman" w:cs="Times New Roman"/>
+          <w:sz w:val="24"/>
+          <w:szCs w:val="24"/>
+        </w:rPr>
+      </w:pPr>
+    </w:p>
+    <w:p>
+      <w:pPr>
+        <w:spacing w:after="0" w:line="240" w:lineRule="auto"/>
+        <w:rPr>
+          <w:rFonts w:ascii="Times New Roman" w:eastAsia="Times New Roman" w:hAnsi="Times New Roman" w:cs="Times New Roman"/>
+          <w:sz w:val="24"/>
+          <w:szCs w:val="24"/>
+        </w:rPr>
+      </w:pPr>
+    </w:p>
+    <w:p>
+      <w:pPr>
+        <w:spacing w:after="0" w:line="240" w:lineRule="auto"/>
+        <w:rPr>
+          <w:rFonts w:ascii="Times New Roman" w:eastAsia="Times New Roman" w:hAnsi="Times New Roman" w:cs="Times New Roman"/>
+          <w:sz w:val="24"/>
+          <w:szCs w:val="24"/>
+        </w:rPr>
+      </w:pPr>
     </w:p>
     <w:p/>
     <w:sectPr>
@@ -183,6 +1122,315 @@
     </w:sectPr>
   </w:body>
 </w:document>
+</file>
+
+<file path=word/numbering.xml><?xml version="1.0" encoding="utf-8"?>
+<w:numbering xmlns:wpc="http://schemas.microsoft.com/office/word/2010/wordprocessingCanvas" xmlns:mc="http://schemas.openxmlformats.org/markup-compatibility/2006" xmlns:o="urn:schemas-microsoft-com:office:office" xmlns:r="http://schemas.openxmlformats.org/officeDocument/2006/relationships" xmlns:m="http://schemas.openxmlformats.org/officeDocument/2006/math" xmlns:v="urn:schemas-microsoft-com:vml" xmlns:wp14="http://schemas.microsoft.com/office/word/2010/wordprocessingDrawing" xmlns:wp="http://schemas.openxmlformats.org/drawingml/2006/wordprocessingDrawing" xmlns:w10="urn:schemas-microsoft-com:office:word" xmlns:w="http://schemas.openxmlformats.org/wordprocessingml/2006/main" xmlns:w14="http://schemas.microsoft.com/office/word/2010/wordml" xmlns:w15="http://schemas.microsoft.com/office/word/2012/wordml" xmlns:wpg="http://schemas.microsoft.com/office/word/2010/wordprocessingGroup" xmlns:wpi="http://schemas.microsoft.com/office/word/2010/wordprocessingInk" xmlns:wne="http://schemas.microsoft.com/office/word/2006/wordml" xmlns:wps="http://schemas.microsoft.com/office/word/2010/wordprocessingShape" mc:Ignorable="w14 w15 wp14">
+  <w:abstractNum w:abstractNumId="0" w15:restartNumberingAfterBreak="0">
+    <w:nsid w:val="3DFA59F9"/>
+    <w:multiLevelType w:val="multilevel"/>
+    <w:tmpl w:val="02FCE888"/>
+    <w:lvl w:ilvl="0">
+      <w:start w:val="1"/>
+      <w:numFmt w:val="bullet"/>
+      <w:lvlText w:val=""/>
+      <w:lvlJc w:val="left"/>
+      <w:pPr>
+        <w:tabs>
+          <w:tab w:val="num" w:pos="720"/>
+        </w:tabs>
+        <w:ind w:left="720" w:hanging="360"/>
+      </w:pPr>
+      <w:rPr>
+        <w:rFonts w:ascii="Symbol" w:hAnsi="Symbol" w:hint="default"/>
+        <w:sz w:val="20"/>
+      </w:rPr>
+    </w:lvl>
+    <w:lvl w:ilvl="1" w:tentative="1">
+      <w:start w:val="1"/>
+      <w:numFmt w:val="bullet"/>
+      <w:lvlText w:val="o"/>
+      <w:lvlJc w:val="left"/>
+      <w:pPr>
+        <w:tabs>
+          <w:tab w:val="num" w:pos="1440"/>
+        </w:tabs>
+        <w:ind w:left="1440" w:hanging="360"/>
+      </w:pPr>
+      <w:rPr>
+        <w:rFonts w:ascii="Courier New" w:hAnsi="Courier New" w:hint="default"/>
+        <w:sz w:val="20"/>
+      </w:rPr>
+    </w:lvl>
+    <w:lvl w:ilvl="2" w:tentative="1">
+      <w:start w:val="1"/>
+      <w:numFmt w:val="bullet"/>
+      <w:lvlText w:val=""/>
+      <w:lvlJc w:val="left"/>
+      <w:pPr>
+        <w:tabs>
+          <w:tab w:val="num" w:pos="2160"/>
+        </w:tabs>
+        <w:ind w:left="2160" w:hanging="360"/>
+      </w:pPr>
+      <w:rPr>
+        <w:rFonts w:ascii="Wingdings" w:hAnsi="Wingdings" w:hint="default"/>
+        <w:sz w:val="20"/>
+      </w:rPr>
+    </w:lvl>
+    <w:lvl w:ilvl="3" w:tentative="1">
+      <w:start w:val="1"/>
+      <w:numFmt w:val="bullet"/>
+      <w:lvlText w:val=""/>
+      <w:lvlJc w:val="left"/>
+      <w:pPr>
+        <w:tabs>
+          <w:tab w:val="num" w:pos="2880"/>
+        </w:tabs>
+        <w:ind w:left="2880" w:hanging="360"/>
+      </w:pPr>
+      <w:rPr>
+        <w:rFonts w:ascii="Wingdings" w:hAnsi="Wingdings" w:hint="default"/>
+        <w:sz w:val="20"/>
+      </w:rPr>
+    </w:lvl>
+    <w:lvl w:ilvl="4" w:tentative="1">
+      <w:start w:val="1"/>
+      <w:numFmt w:val="bullet"/>
+      <w:lvlText w:val=""/>
+      <w:lvlJc w:val="left"/>
+      <w:pPr>
+        <w:tabs>
+          <w:tab w:val="num" w:pos="3600"/>
+        </w:tabs>
+        <w:ind w:left="3600" w:hanging="360"/>
+      </w:pPr>
+      <w:rPr>
+        <w:rFonts w:ascii="Wingdings" w:hAnsi="Wingdings" w:hint="default"/>
+        <w:sz w:val="20"/>
+      </w:rPr>
+    </w:lvl>
+    <w:lvl w:ilvl="5" w:tentative="1">
+      <w:start w:val="1"/>
+      <w:numFmt w:val="bullet"/>
+      <w:lvlText w:val=""/>
+      <w:lvlJc w:val="left"/>
+      <w:pPr>
+        <w:tabs>
+          <w:tab w:val="num" w:pos="4320"/>
+        </w:tabs>
+        <w:ind w:left="4320" w:hanging="360"/>
+      </w:pPr>
+      <w:rPr>
+        <w:rFonts w:ascii="Wingdings" w:hAnsi="Wingdings" w:hint="default"/>
+        <w:sz w:val="20"/>
+      </w:rPr>
+    </w:lvl>
+    <w:lvl w:ilvl="6" w:tentative="1">
+      <w:start w:val="1"/>
+      <w:numFmt w:val="bullet"/>
+      <w:lvlText w:val=""/>
+      <w:lvlJc w:val="left"/>
+      <w:pPr>
+        <w:tabs>
+          <w:tab w:val="num" w:pos="5040"/>
+        </w:tabs>
+        <w:ind w:left="5040" w:hanging="360"/>
+      </w:pPr>
+      <w:rPr>
+        <w:rFonts w:ascii="Wingdings" w:hAnsi="Wingdings" w:hint="default"/>
+        <w:sz w:val="20"/>
+      </w:rPr>
+    </w:lvl>
+    <w:lvl w:ilvl="7" w:tentative="1">
+      <w:start w:val="1"/>
+      <w:numFmt w:val="bullet"/>
+      <w:lvlText w:val=""/>
+      <w:lvlJc w:val="left"/>
+      <w:pPr>
+        <w:tabs>
+          <w:tab w:val="num" w:pos="5760"/>
+        </w:tabs>
+        <w:ind w:left="5760" w:hanging="360"/>
+      </w:pPr>
+      <w:rPr>
+        <w:rFonts w:ascii="Wingdings" w:hAnsi="Wingdings" w:hint="default"/>
+        <w:sz w:val="20"/>
+      </w:rPr>
+    </w:lvl>
+    <w:lvl w:ilvl="8" w:tentative="1">
+      <w:start w:val="1"/>
+      <w:numFmt w:val="bullet"/>
+      <w:lvlText w:val=""/>
+      <w:lvlJc w:val="left"/>
+      <w:pPr>
+        <w:tabs>
+          <w:tab w:val="num" w:pos="6480"/>
+        </w:tabs>
+        <w:ind w:left="6480" w:hanging="360"/>
+      </w:pPr>
+      <w:rPr>
+        <w:rFonts w:ascii="Wingdings" w:hAnsi="Wingdings" w:hint="default"/>
+        <w:sz w:val="20"/>
+      </w:rPr>
+    </w:lvl>
+  </w:abstractNum>
+  <w:abstractNum w:abstractNumId="1" w15:restartNumberingAfterBreak="0">
+    <w:nsid w:val="648D32EC"/>
+    <w:multiLevelType w:val="multilevel"/>
+    <w:tmpl w:val="646886BA"/>
+    <w:lvl w:ilvl="0">
+      <w:start w:val="1"/>
+      <w:numFmt w:val="bullet"/>
+      <w:lvlText w:val=""/>
+      <w:lvlJc w:val="left"/>
+      <w:pPr>
+        <w:tabs>
+          <w:tab w:val="num" w:pos="720"/>
+        </w:tabs>
+        <w:ind w:left="720" w:hanging="360"/>
+      </w:pPr>
+      <w:rPr>
+        <w:rFonts w:ascii="Symbol" w:hAnsi="Symbol" w:hint="default"/>
+        <w:sz w:val="20"/>
+      </w:rPr>
+    </w:lvl>
+    <w:lvl w:ilvl="1" w:tentative="1">
+      <w:start w:val="1"/>
+      <w:numFmt w:val="bullet"/>
+      <w:lvlText w:val="o"/>
+      <w:lvlJc w:val="left"/>
+      <w:pPr>
+        <w:tabs>
+          <w:tab w:val="num" w:pos="1440"/>
+        </w:tabs>
+        <w:ind w:left="1440" w:hanging="360"/>
+      </w:pPr>
+      <w:rPr>
+        <w:rFonts w:ascii="Courier New" w:hAnsi="Courier New" w:hint="default"/>
+        <w:sz w:val="20"/>
+      </w:rPr>
+    </w:lvl>
+    <w:lvl w:ilvl="2" w:tentative="1">
+      <w:start w:val="1"/>
+      <w:numFmt w:val="bullet"/>
+      <w:lvlText w:val=""/>
+      <w:lvlJc w:val="left"/>
+      <w:pPr>
+        <w:tabs>
+          <w:tab w:val="num" w:pos="2160"/>
+        </w:tabs>
+        <w:ind w:left="2160" w:hanging="360"/>
+      </w:pPr>
+      <w:rPr>
+        <w:rFonts w:ascii="Wingdings" w:hAnsi="Wingdings" w:hint="default"/>
+        <w:sz w:val="20"/>
+      </w:rPr>
+    </w:lvl>
+    <w:lvl w:ilvl="3" w:tentative="1">
+      <w:start w:val="1"/>
+      <w:numFmt w:val="bullet"/>
+      <w:lvlText w:val=""/>
+      <w:lvlJc w:val="left"/>
+      <w:pPr>
+        <w:tabs>
+          <w:tab w:val="num" w:pos="2880"/>
+        </w:tabs>
+        <w:ind w:left="2880" w:hanging="360"/>
+      </w:pPr>
+      <w:rPr>
+        <w:rFonts w:ascii="Wingdings" w:hAnsi="Wingdings" w:hint="default"/>
+        <w:sz w:val="20"/>
+      </w:rPr>
+    </w:lvl>
+    <w:lvl w:ilvl="4" w:tentative="1">
+      <w:start w:val="1"/>
+      <w:numFmt w:val="bullet"/>
+      <w:lvlText w:val=""/>
+      <w:lvlJc w:val="left"/>
+      <w:pPr>
+        <w:tabs>
+          <w:tab w:val="num" w:pos="3600"/>
+        </w:tabs>
+        <w:ind w:left="3600" w:hanging="360"/>
+      </w:pPr>
+      <w:rPr>
+        <w:rFonts w:ascii="Wingdings" w:hAnsi="Wingdings" w:hint="default"/>
+        <w:sz w:val="20"/>
+      </w:rPr>
+    </w:lvl>
+    <w:lvl w:ilvl="5" w:tentative="1">
+      <w:start w:val="1"/>
+      <w:numFmt w:val="bullet"/>
+      <w:lvlText w:val=""/>
+      <w:lvlJc w:val="left"/>
+      <w:pPr>
+        <w:tabs>
+          <w:tab w:val="num" w:pos="4320"/>
+        </w:tabs>
+        <w:ind w:left="4320" w:hanging="360"/>
+      </w:pPr>
+      <w:rPr>
+        <w:rFonts w:ascii="Wingdings" w:hAnsi="Wingdings" w:hint="default"/>
+        <w:sz w:val="20"/>
+      </w:rPr>
+    </w:lvl>
+    <w:lvl w:ilvl="6" w:tentative="1">
+      <w:start w:val="1"/>
+      <w:numFmt w:val="bullet"/>
+      <w:lvlText w:val=""/>
+      <w:lvlJc w:val="left"/>
+      <w:pPr>
+        <w:tabs>
+          <w:tab w:val="num" w:pos="5040"/>
+        </w:tabs>
+        <w:ind w:left="5040" w:hanging="360"/>
+      </w:pPr>
+      <w:rPr>
+        <w:rFonts w:ascii="Wingdings" w:hAnsi="Wingdings" w:hint="default"/>
+        <w:sz w:val="20"/>
+      </w:rPr>
+    </w:lvl>
+    <w:lvl w:ilvl="7" w:tentative="1">
+      <w:start w:val="1"/>
+      <w:numFmt w:val="bullet"/>
+      <w:lvlText w:val=""/>
+      <w:lvlJc w:val="left"/>
+      <w:pPr>
+        <w:tabs>
+          <w:tab w:val="num" w:pos="5760"/>
+        </w:tabs>
+        <w:ind w:left="5760" w:hanging="360"/>
+      </w:pPr>
+      <w:rPr>
+        <w:rFonts w:ascii="Wingdings" w:hAnsi="Wingdings" w:hint="default"/>
+        <w:sz w:val="20"/>
+      </w:rPr>
+    </w:lvl>
+    <w:lvl w:ilvl="8" w:tentative="1">
+      <w:start w:val="1"/>
+      <w:numFmt w:val="bullet"/>
+      <w:lvlText w:val=""/>
+      <w:lvlJc w:val="left"/>
+      <w:pPr>
+        <w:tabs>
+          <w:tab w:val="num" w:pos="6480"/>
+        </w:tabs>
+        <w:ind w:left="6480" w:hanging="360"/>
+      </w:pPr>
+      <w:rPr>
+        <w:rFonts w:ascii="Wingdings" w:hAnsi="Wingdings" w:hint="default"/>
+        <w:sz w:val="20"/>
+      </w:rPr>
+    </w:lvl>
+  </w:abstractNum>
+  <w:num w:numId="1">
+    <w:abstractNumId w:val="0"/>
+  </w:num>
+  <w:num w:numId="2">
+    <w:abstractNumId w:val="1"/>
+  </w:num>
+</w:numbering>
 </file>
 
 <file path=word/styles.xml><?xml version="1.0" encoding="utf-8"?>
@@ -615,6 +1863,69 @@
       <w:spacing w:after="0" w:line="240" w:lineRule="auto"/>
     </w:pPr>
   </w:style>
+  <w:style w:type="paragraph" w:styleId="NormalWeb">
+    <w:name w:val="Normal (Web)"/>
+    <w:basedOn w:val="Normal"/>
+    <w:uiPriority w:val="99"/>
+    <w:semiHidden/>
+    <w:unhideWhenUsed/>
+    <w:rsid w:val="00313D6D"/>
+    <w:pPr>
+      <w:spacing w:before="100" w:beforeAutospacing="1" w:after="100" w:afterAutospacing="1" w:line="240" w:lineRule="auto"/>
+    </w:pPr>
+    <w:rPr>
+      <w:rFonts w:ascii="Times New Roman" w:eastAsia="Times New Roman" w:hAnsi="Times New Roman" w:cs="Times New Roman"/>
+      <w:sz w:val="24"/>
+      <w:szCs w:val="24"/>
+    </w:rPr>
+  </w:style>
+  <w:style w:type="character" w:customStyle="1" w:styleId="apple-converted-space">
+    <w:name w:val="apple-converted-space"/>
+    <w:basedOn w:val="DefaultParagraphFont"/>
+    <w:rsid w:val="00313D6D"/>
+  </w:style>
+  <w:style w:type="character" w:styleId="HTMLTypewriter">
+    <w:name w:val="HTML Typewriter"/>
+    <w:basedOn w:val="DefaultParagraphFont"/>
+    <w:uiPriority w:val="99"/>
+    <w:semiHidden/>
+    <w:unhideWhenUsed/>
+    <w:rsid w:val="00313D6D"/>
+    <w:rPr>
+      <w:rFonts w:ascii="Courier New" w:eastAsia="Times New Roman" w:hAnsi="Courier New" w:cs="Courier New"/>
+      <w:sz w:val="20"/>
+      <w:szCs w:val="20"/>
+    </w:rPr>
+  </w:style>
+  <w:style w:type="character" w:styleId="HTMLCode">
+    <w:name w:val="HTML Code"/>
+    <w:basedOn w:val="DefaultParagraphFont"/>
+    <w:uiPriority w:val="99"/>
+    <w:semiHidden/>
+    <w:unhideWhenUsed/>
+    <w:rsid w:val="00AD66EF"/>
+    <w:rPr>
+      <w:rFonts w:ascii="Courier New" w:eastAsia="Times New Roman" w:hAnsi="Courier New" w:cs="Courier New"/>
+      <w:sz w:val="20"/>
+      <w:szCs w:val="20"/>
+    </w:rPr>
+  </w:style>
+  <w:style w:type="character" w:customStyle="1" w:styleId="bolditalic">
+    <w:name w:val="bolditalic"/>
+    <w:basedOn w:val="DefaultParagraphFont"/>
+    <w:rsid w:val="00307C38"/>
+  </w:style>
+  <w:style w:type="character" w:styleId="Hyperlink">
+    <w:name w:val="Hyperlink"/>
+    <w:basedOn w:val="DefaultParagraphFont"/>
+    <w:uiPriority w:val="99"/>
+    <w:unhideWhenUsed/>
+    <w:rsid w:val="00BF4120"/>
+    <w:rPr>
+      <w:color w:val="0563C1" w:themeColor="hyperlink"/>
+      <w:u w:val="single"/>
+    </w:rPr>
+  </w:style>
 </w:styles>
 </file>
 
